--- a/Collatio/0.1 Incipit/1. Textos/2. Limpios/Incipit-F.docx
+++ b/Collatio/0.1 Incipit/1. Textos/2. Limpios/Incipit-F.docx
@@ -12,7 +12,13 @@
         <w:t>Elucidarium</w:t>
       </w:r>
       <w:r>
-        <w:t xml:space="preserve"> serenissimi regis Castellae et Legionis, domini Sanctii Fortis, cognomento, filii regis domini Alfonsi Sapientis. Auctore ipso rege Sanctio, secum ipso meditante et confabulante sub doctoris et auditoris persona. Quod extat manuscriptum in antiquissimis membranis bibliothecae domini Laurentii Ramirez de Prado et ex antiquo Hispaniae charactere et idiomate in Latinum uertit pater Ioannes Eusebius Nierembergius Societatis Iesu. </w:t>
+        <w:t xml:space="preserve"> serenissimi regis Castellae et Legionis, domini Sanctii Fortis, cognomento, filii regis domini Alfonsi Sapientis. Auctore ipso rege Sanctio, secum ipso meditante et confabulante sub doctoris et auditoris persona. Quod extat manuscriptum in antiquissimis membranis bibliothecae domini Laurentii Ramirez de Prado et ex antiquo Hispaniae charactere et idiomate in Latinum </w:t>
+      </w:r>
+      <w:r>
+        <w:t>v</w:t>
+      </w:r>
+      <w:r>
+        <w:t xml:space="preserve">ertit pater Ioannes Eusebius Nierembergius Societatis Iesu. </w:t>
       </w:r>
     </w:p>
     <w:p>
@@ -33,7 +39,10 @@
         <w:t xml:space="preserve"> </w:t>
       </w:r>
       <w:r>
-        <w:t xml:space="preserve">uetusto Hispaniae </w:t>
+        <w:t>v</w:t>
+      </w:r>
+      <w:r>
+        <w:t xml:space="preserve">etusto Hispaniae </w:t>
       </w:r>
       <w:r>
         <w:t>idiomate interpretatus est</w:t>
